--- a/Test1/Knowledge Point Analysis/1155176815 Test 1_mistakes_analysis.docx
+++ b/Test1/Knowledge Point Analysis/1155176815 Test 1_mistakes_analysis.docx
@@ -4,47 +4,55 @@
   <w:body>
     <w:p>
       <w:r>
+        <w:t>Certainly! Here is the comprehensive analysis of the student's mistakes, organized in a similar structure as the provided template:</w:t>
+        <w:br/>
+        <w:br/>
+        <w:t>---</w:t>
+        <w:br/>
+        <w:br/>
         <w:t># Student Mistakes Analysis</w:t>
         <w:br/>
         <w:br/>
-        <w:t>## 1. Kanji/Vocabulary Related Mistakes</w:t>
+        <w:t>### 1.1 Kanji/Vocabulary Related Mistakes</w:t>
         <w:br/>
         <w:br/>
-        <w:t>### 1.1 Misinterpretation of Vocabulary Context</w:t>
+        <w:t>There were no specific Kanji or Vocabulary mistakes identified in the provided error report.</w:t>
         <w:br/>
         <w:br/>
-        <w:t>#### Question 1</w:t>
+        <w:t>### 1.2 Grammar Mistakes</w:t>
         <w:br/>
-        <w:t>**Question:** うちの　子どもは　勉強 (べんきょう) しないで　（  　　　　　 ）　ばかりいる。</w:t>
+        <w:br/>
+        <w:t>#### 1.2.1 Verb Conjugation and Usage Mistakes</w:t>
+        <w:br/>
+        <w:br/>
+        <w:t>- **Question**: うちの　子どもは　勉強 (べんきょう) しないで　（  　　　　　 ）　ばかりいる。</w:t>
       </w:r>
     </w:p>
     <w:p>
       <w:r>
-        <w:t>1. あそび</w:t>
+        <w:t>- **Options**:</w:t>
         <w:br/>
-        <w:t>2. あそぶ</w:t>
+        <w:t xml:space="preserve">    1. あそび</w:t>
         <w:br/>
-        <w:t>3. あそばない</w:t>
+        <w:t xml:space="preserve">    2. あそぶ</w:t>
         <w:br/>
-        <w:t>4. あそんで</w:t>
+        <w:t xml:space="preserve">    3. あそばない</w:t>
+        <w:br/>
+        <w:t xml:space="preserve">    4. あそんで</w:t>
+        <w:br/>
+        <w:t xml:space="preserve">  - **Correct Option**: 4 (あそんで)</w:t>
+        <w:br/>
+        <w:t xml:space="preserve">  - **Student's Choice**: 1 (あそび)</w:t>
+        <w:br/>
+        <w:t xml:space="preserve">  - **Analysis**: The student incorrectly chose the noun form "あそび" instead of the correct te-form "あそんで" which is used to indicate an ongoing action. The phrase "勉強しないであそんでばかりいる" translates to "not studying and only playing," where "あそんで" is necessary to link the two actions properly.</w:t>
+        <w:br/>
+        <w:t xml:space="preserve">  - **Knowledge Point**: Proper use of te-form verbs to link actions or states.</w:t>
         <w:br/>
         <w:br/>
-        <w:t xml:space="preserve">**Right Option:** 4  </w:t>
-        <w:br/>
-        <w:t>**Student's Choice:** 1</w:t>
+        <w:t>#### 1.2.2 Honorific/Polite Language Mistakes</w:t>
         <w:br/>
         <w:br/>
-        <w:t xml:space="preserve">**Error Analysis:**  </w:t>
-        <w:br/>
-        <w:t>The student selected "あそび" (play, noun) instead of "あそんで" (playing, te-form of あそぶ). The context requires a verb form to indicate the ongoing action of playing, not the noun "play". This reflects a misunderstanding of the grammatical requirement of the sentence.</w:t>
-        <w:br/>
-        <w:br/>
-        <w:t>### 1.2 Vocabulary Selection</w:t>
-        <w:br/>
-        <w:br/>
-        <w:t>#### Question 2</w:t>
-        <w:br/>
-        <w:t>**Question:** すみませんが　父に　何か　あったら　電話を　（  　　　　　 ）。</w:t>
+        <w:t>- **Question**: すみませんが　父に　何か　あったら　電話を　（  　　　　　 ）。</w:t>
       </w:r>
     </w:p>
     <w:p>
@@ -54,89 +62,83 @@
     </w:p>
     <w:p>
       <w:r>
-        <w:t>1. してくださいませんか</w:t>
+        <w:t>- **Options**:</w:t>
         <w:br/>
-        <w:t>2. してくれてもいいですか</w:t>
+        <w:t xml:space="preserve">    1. してくださいませんか</w:t>
         <w:br/>
-        <w:t>3. してもらいませんか</w:t>
+        <w:t xml:space="preserve">    2. してくれてもいいですか</w:t>
         <w:br/>
-        <w:t>4. してもらうのがいいですか</w:t>
+        <w:t xml:space="preserve">    3. してもらいませんか</w:t>
+        <w:br/>
+        <w:t xml:space="preserve">    4. してもらうのがいいですか</w:t>
+        <w:br/>
+        <w:t xml:space="preserve">  - **Correct Option**: 1 (してくださいませんか)</w:t>
+        <w:br/>
+        <w:t xml:space="preserve">  - **Student's Choice**: 2 (してくれてもいいですか)</w:t>
+        <w:br/>
+        <w:t xml:space="preserve">  - **Analysis**: The student chose a less formal request "してくれてもいいですか" which translates to "would you mind doing it?". However, "してくださいませんか" is the most polite and appropriate form for this context, translating to "could you please do (it)?".</w:t>
+        <w:br/>
+        <w:t xml:space="preserve">  - **Knowledge Point**: Appropriate use of polite and honorific language in making requests.</w:t>
         <w:br/>
         <w:br/>
-        <w:t xml:space="preserve">**Right Option:** 1  </w:t>
-        <w:br/>
-        <w:t>**Student's Choice:** 2</w:t>
+        <w:t>#### 1.2.3 Use of Conjunctions and Connectors</w:t>
         <w:br/>
         <w:br/>
-        <w:t xml:space="preserve">**Error Analysis:**  </w:t>
-        <w:br/>
-        <w:t>The student chose "してくれてもいいですか" (Is it okay if you call?) instead of "してくださいませんか" (Could you please call?). The context indicates a polite request, and option 1 is more suitable and polite in this context. This indicates a lack of understanding of proper politeness levels in requests.</w:t>
-        <w:br/>
-        <w:br/>
-        <w:t>## 2. Grammar Mistakes</w:t>
-        <w:br/>
-        <w:br/>
-        <w:t>### 2.1 Contextual Conjunctions</w:t>
-        <w:br/>
-        <w:br/>
-        <w:t>#### Question 3</w:t>
-        <w:br/>
-        <w:t>**Question:** 雨が　少ない　（  　　　　　 ）、　やさいが　大きくなりません。</w:t>
+        <w:t>- **Question**: 雨が　少ない　（  　　　　　 ）、　やさいが　大きくなりません。</w:t>
       </w:r>
     </w:p>
     <w:p>
       <w:r>
-        <w:t>1. より</w:t>
+        <w:t>- **Options**:</w:t>
         <w:br/>
-        <w:t>2. すぎて</w:t>
+        <w:t xml:space="preserve">    1. より</w:t>
         <w:br/>
-        <w:t>3. ため</w:t>
+        <w:t xml:space="preserve">    2. すぎて</w:t>
         <w:br/>
-        <w:t>4. けど</w:t>
+        <w:t xml:space="preserve">    3. ため</w:t>
+        <w:br/>
+        <w:t xml:space="preserve">    4. けど</w:t>
+        <w:br/>
+        <w:t xml:space="preserve">  - **Correct Option**: 3 (ため)</w:t>
+        <w:br/>
+        <w:t xml:space="preserve">  - **Student's Choice**: 4 (けど)</w:t>
+        <w:br/>
+        <w:t xml:space="preserve">  - **Analysis**: The student chose "けど" which means "but". The correct answer is "ため" which means "due to" or "because of", making the sentence "Because of the low rain, the vegetables are not growing big."</w:t>
+        <w:br/>
+        <w:t xml:space="preserve">  - **Knowledge Point**: Correct use of conjunctions and connectors to indicate cause and effect.</w:t>
         <w:br/>
         <w:br/>
-        <w:t xml:space="preserve">**Right Option:** 3  </w:t>
-        <w:br/>
-        <w:t>**Student's Choice:** 4</w:t>
+        <w:t>#### 1.2.4 Sentence Structure and Contextual Understanding</w:t>
         <w:br/>
         <w:br/>
-        <w:t xml:space="preserve">**Error Analysis:**  </w:t>
-        <w:br/>
-        <w:t>The student selected "けど" (but) instead of "ため" (because of). The sentence structure requires a causal conjunction to explain why the vegetables are not growing large. Using "けど" results in an illogical conjunction, showing a misunderstanding of causal connectors in Japanese.</w:t>
-        <w:br/>
-        <w:br/>
-        <w:t>### 2.2 Verb Forms and Sentence Outcomes</w:t>
-        <w:br/>
-        <w:br/>
-        <w:t>#### Question 4</w:t>
-        <w:br/>
-        <w:t>**Question:** サッカーの　試合 (しあい) は　中止になると　思っていたら　（  　　　　　 ）。</w:t>
+        <w:t>- **Question**: サッカーの　試合 (しあい) は　中止になると　思っていたら　（  　　　　　 ）。</w:t>
       </w:r>
     </w:p>
     <w:p>
       <w:r>
-        <w:t>1. 行かなかった</w:t>
+        <w:t>- **Options**:</w:t>
         <w:br/>
-        <w:t>2. 行けそうだった</w:t>
+        <w:t xml:space="preserve">    1. 行かなかった</w:t>
         <w:br/>
-        <w:t>3. することになった</w:t>
+        <w:t xml:space="preserve">    2. 行けそうだった</w:t>
         <w:br/>
-        <w:t>4. 中止になった</w:t>
+        <w:t xml:space="preserve">    3. することになった</w:t>
+        <w:br/>
+        <w:t xml:space="preserve">    4. 中止になった</w:t>
+        <w:br/>
+        <w:t xml:space="preserve">  - **Correct Option**: 3 (することになった)</w:t>
+        <w:br/>
+        <w:t xml:space="preserve">  - **Student's Choice**: 2 (行けそうだった)</w:t>
+        <w:br/>
+        <w:t xml:space="preserve">  - **Analysis**: The student chose "行けそうだった" which translates to "seemed like we could go". However, contextually, the sentence "When I thought the soccer match would be canceled" should be followed by "it ended up happening" which is "することになった".</w:t>
+        <w:br/>
+        <w:t xml:space="preserve">  - **Knowledge Point**: Understanding sentence context and choosing the appropriate verb to fit the given situation.</w:t>
         <w:br/>
         <w:br/>
-        <w:t xml:space="preserve">**Right Option:** 3  </w:t>
-        <w:br/>
-        <w:t>**Student's Choice:** 2</w:t>
+        <w:t>---</w:t>
         <w:br/>
         <w:br/>
-        <w:t xml:space="preserve">**Error Analysis:**  </w:t>
-        <w:br/>
-        <w:t>The student selected "行けそうだった" (looked like I could go) instead of "することになった" (was decided to be held). The context of the sentence shows a change in expectation from cancellation to holding the match. This error indicates difficulty in understanding the implication of unexpected outcomes and making logical verb form choices accordingly.</w:t>
-        <w:br/>
-        <w:br/>
-        <w:t># Summary</w:t>
-        <w:br/>
-        <w:t>The student's mistakes were primarily due to misunderstandings of context-specific vocabulary and grammatical structures, particularly in selecting appropriate verb forms and conjunctions. This analysis underscores the importance of context comprehension and the application of correct verb forms and polite requests in Japanese language learning.</w:t>
+        <w:t>This analysis should help in identifying the specific grammar points that the student needs to focus on in their studies. Each mistake has been categorized and explained in relation to the specific knowledge points, ensuring a clear structure for targeted learning.</w:t>
       </w:r>
     </w:p>
     <w:sectPr>

--- a/Test1/Knowledge Point Analysis/1155176815 Test 1_mistakes_analysis.docx
+++ b/Test1/Knowledge Point Analysis/1155176815 Test 1_mistakes_analysis.docx
@@ -4,55 +4,43 @@
   <w:body>
     <w:p>
       <w:r>
-        <w:t>Certainly! Here is the comprehensive analysis of the student's mistakes, organized in a similar structure as the provided template:</w:t>
+        <w:t>Certainly! Here is a detailed analysis of the student's mistakes, organized into appropriate sections and sub-sections, similar to the format you provided:</w:t>
         <w:br/>
         <w:br/>
         <w:t>---</w:t>
         <w:br/>
         <w:br/>
-        <w:t># Student Mistakes Analysis</w:t>
-        <w:br/>
-        <w:br/>
         <w:t>### 1.1 Kanji/Vocabulary Related Mistakes</w:t>
         <w:br/>
         <w:br/>
-        <w:t>There were no specific Kanji or Vocabulary mistakes identified in the provided error report.</w:t>
+        <w:t>#### 1.1.1 Vocabulary Usage Mistakes</w:t>
+        <w:br/>
+        <w:br/>
+        <w:t>**Question 1:**</w:t>
+        <w:br/>
+        <w:t>- **Sentence:** うちの　子どもは　勉強 (べんきょう) しないで　（  　　　　　 ）　ばかりいる。</w:t>
+      </w:r>
+    </w:p>
+    <w:p>
+      <w:r>
+        <w:t>- **Options:** 1. あそび  2. あそぶ  3. あそばない  4. あそんで</w:t>
+        <w:br/>
+        <w:t>- **Correct Option:** 4 (あそんで)</w:t>
+        <w:br/>
+        <w:t>- **Student's Choice:** 1 (あそび)</w:t>
+        <w:br/>
+        <w:t>- **Analysis:** The student selected the noun form "あそび" instead of the te-form "あそんで," which is needed to correctly pair with "ばかりいる" to denote continuous action. This indicates a misunderstanding of verb forms and their appropriate contexts.</w:t>
         <w:br/>
         <w:br/>
         <w:t>### 1.2 Grammar Mistakes</w:t>
         <w:br/>
         <w:br/>
-        <w:t>#### 1.2.1 Verb Conjugation and Usage Mistakes</w:t>
+        <w:t>#### 1.2.1 Verb Form and Usage Mistakes</w:t>
         <w:br/>
         <w:br/>
-        <w:t>- **Question**: うちの　子どもは　勉強 (べんきょう) しないで　（  　　　　　 ）　ばかりいる。</w:t>
-      </w:r>
-    </w:p>
-    <w:p>
-      <w:r>
-        <w:t>- **Options**:</w:t>
+        <w:t>**Question 2:**</w:t>
         <w:br/>
-        <w:t xml:space="preserve">    1. あそび</w:t>
-        <w:br/>
-        <w:t xml:space="preserve">    2. あそぶ</w:t>
-        <w:br/>
-        <w:t xml:space="preserve">    3. あそばない</w:t>
-        <w:br/>
-        <w:t xml:space="preserve">    4. あそんで</w:t>
-        <w:br/>
-        <w:t xml:space="preserve">  - **Correct Option**: 4 (あそんで)</w:t>
-        <w:br/>
-        <w:t xml:space="preserve">  - **Student's Choice**: 1 (あそび)</w:t>
-        <w:br/>
-        <w:t xml:space="preserve">  - **Analysis**: The student incorrectly chose the noun form "あそび" instead of the correct te-form "あそんで" which is used to indicate an ongoing action. The phrase "勉強しないであそんでばかりいる" translates to "not studying and only playing," where "あそんで" is necessary to link the two actions properly.</w:t>
-        <w:br/>
-        <w:t xml:space="preserve">  - **Knowledge Point**: Proper use of te-form verbs to link actions or states.</w:t>
-        <w:br/>
-        <w:br/>
-        <w:t>#### 1.2.2 Honorific/Polite Language Mistakes</w:t>
-        <w:br/>
-        <w:br/>
-        <w:t>- **Question**: すみませんが　父に　何か　あったら　電話を　（  　　　　　 ）。</w:t>
+        <w:t>- **Sentence:** すみませんが　父に　何か　あったら　電話を　（  　　　　　 ）。</w:t>
       </w:r>
     </w:p>
     <w:p>
@@ -62,83 +50,51 @@
     </w:p>
     <w:p>
       <w:r>
-        <w:t>- **Options**:</w:t>
+        <w:t>- **Options:** 1. してくださいませんか  2. してくれてもいいですか  3. してもらいませんか  4. してもらうのがいいですか</w:t>
         <w:br/>
-        <w:t xml:space="preserve">    1. してくださいませんか</w:t>
+        <w:t>- **Correct Option:** 1 (してくださいませんか)</w:t>
         <w:br/>
-        <w:t xml:space="preserve">    2. してくれてもいいですか</w:t>
+        <w:t>- **Student's Choice:** 2 (してくれてもいいですか)</w:t>
         <w:br/>
-        <w:t xml:space="preserve">    3. してもらいませんか</w:t>
-        <w:br/>
-        <w:t xml:space="preserve">    4. してもらうのがいいですか</w:t>
-        <w:br/>
-        <w:t xml:space="preserve">  - **Correct Option**: 1 (してくださいませんか)</w:t>
-        <w:br/>
-        <w:t xml:space="preserve">  - **Student's Choice**: 2 (してくれてもいいですか)</w:t>
-        <w:br/>
-        <w:t xml:space="preserve">  - **Analysis**: The student chose a less formal request "してくれてもいいですか" which translates to "would you mind doing it?". However, "してくださいませんか" is the most polite and appropriate form for this context, translating to "could you please do (it)?".</w:t>
-        <w:br/>
-        <w:t xml:space="preserve">  - **Knowledge Point**: Appropriate use of polite and honorific language in making requests.</w:t>
+        <w:t>- **Analysis:** The student chose a less formal and less appropriate expression for making a request. "してくださいませんか" is the correct choice for a polite and formal request, indicating a misunderstanding of politeness levels in Japanese.</w:t>
         <w:br/>
         <w:br/>
-        <w:t>#### 1.2.3 Use of Conjunctions and Connectors</w:t>
+        <w:t>**Question 3:**</w:t>
         <w:br/>
-        <w:br/>
-        <w:t>- **Question**: 雨が　少ない　（  　　　　　 ）、　やさいが　大きくなりません。</w:t>
+        <w:t>- **Sentence:** 雨が　少ない　（  　　　　　 ）、　やさいが　大きくなりません。</w:t>
       </w:r>
     </w:p>
     <w:p>
       <w:r>
-        <w:t>- **Options**:</w:t>
+        <w:t>- **Options:** 1. より  2. すぎて  3. ため  4. けど</w:t>
         <w:br/>
-        <w:t xml:space="preserve">    1. より</w:t>
+        <w:t>- **Correct Option:** 3 (ため)</w:t>
         <w:br/>
-        <w:t xml:space="preserve">    2. すぎて</w:t>
+        <w:t>- **Student's Choice:** 4 (けど)</w:t>
         <w:br/>
-        <w:t xml:space="preserve">    3. ため</w:t>
-        <w:br/>
-        <w:t xml:space="preserve">    4. けど</w:t>
-        <w:br/>
-        <w:t xml:space="preserve">  - **Correct Option**: 3 (ため)</w:t>
-        <w:br/>
-        <w:t xml:space="preserve">  - **Student's Choice**: 4 (けど)</w:t>
-        <w:br/>
-        <w:t xml:space="preserve">  - **Analysis**: The student chose "けど" which means "but". The correct answer is "ため" which means "due to" or "because of", making the sentence "Because of the low rain, the vegetables are not growing big."</w:t>
-        <w:br/>
-        <w:t xml:space="preserve">  - **Knowledge Point**: Correct use of conjunctions and connectors to indicate cause and effect.</w:t>
+        <w:t>- **Analysis:** The student selected "けど," which implies a contrast, instead of "ため," which means "because of" and is suitable for expressing causation. This suggests a confusion between conjunctions that express reason and those that express contrast.</w:t>
         <w:br/>
         <w:br/>
-        <w:t>#### 1.2.4 Sentence Structure and Contextual Understanding</w:t>
+        <w:t>**Question 4:**</w:t>
         <w:br/>
-        <w:br/>
-        <w:t>- **Question**: サッカーの　試合 (しあい) は　中止になると　思っていたら　（  　　　　　 ）。</w:t>
+        <w:t>- **Sentence:** サッカーの　試合 (しあい) は　中止になると　思っていたら　（  　　　　　 ）。</w:t>
       </w:r>
     </w:p>
     <w:p>
       <w:r>
-        <w:t>- **Options**:</w:t>
+        <w:t>- **Options:** 1. 行かなかった  2. 行けそうだった  3. することになった  4. 中止になった</w:t>
         <w:br/>
-        <w:t xml:space="preserve">    1. 行かなかった</w:t>
+        <w:t>- **Correct Option:** 3 (することになった)</w:t>
         <w:br/>
-        <w:t xml:space="preserve">    2. 行けそうだった</w:t>
+        <w:t>- **Student's Choice:** 2 (行けそうだった)</w:t>
         <w:br/>
-        <w:t xml:space="preserve">    3. することになった</w:t>
-        <w:br/>
-        <w:t xml:space="preserve">    4. 中止になった</w:t>
-        <w:br/>
-        <w:t xml:space="preserve">  - **Correct Option**: 3 (することになった)</w:t>
-        <w:br/>
-        <w:t xml:space="preserve">  - **Student's Choice**: 2 (行けそうだった)</w:t>
-        <w:br/>
-        <w:t xml:space="preserve">  - **Analysis**: The student chose "行けそうだった" which translates to "seemed like we could go". However, contextually, the sentence "When I thought the soccer match would be canceled" should be followed by "it ended up happening" which is "することになった".</w:t>
-        <w:br/>
-        <w:t xml:space="preserve">  - **Knowledge Point**: Understanding sentence context and choosing the appropriate verb to fit the given situation.</w:t>
+        <w:t>- **Analysis:** The student chose "行けそうだった," which implies an expectation of being able to go, instead of "することになった," which indicates an unexpected decision or outcome. This reflects a misunderstanding of expressions related to expectations versus outcomes.</w:t>
         <w:br/>
         <w:br/>
         <w:t>---</w:t>
         <w:br/>
         <w:br/>
-        <w:t>This analysis should help in identifying the specific grammar points that the student needs to focus on in their studies. Each mistake has been categorized and explained in relation to the specific knowledge points, ensuring a clear structure for targeted learning.</w:t>
+        <w:t>This analysis connects each mistake with specific knowledge points, providing a clear understanding of the areas where the student struggles.</w:t>
       </w:r>
     </w:p>
     <w:sectPr>

--- a/Test1/Knowledge Point Analysis/1155176815 Test 1_mistakes_analysis.docx
+++ b/Test1/Knowledge Point Analysis/1155176815 Test 1_mistakes_analysis.docx
@@ -4,43 +4,43 @@
   <w:body>
     <w:p>
       <w:r>
-        <w:t>Certainly! Here is a detailed analysis of the student's mistakes, organized into appropriate sections and sub-sections, similar to the format you provided:</w:t>
+        <w:t>## Sample Mistakes Analysis</w:t>
         <w:br/>
         <w:br/>
-        <w:t>---</w:t>
+        <w:t>### Section 1: Kanji/Vocabulary Related Mistakes</w:t>
         <w:br/>
         <w:br/>
-        <w:t>### 1.1 Kanji/Vocabulary Related Mistakes</w:t>
+        <w:t>#### 1.1 Pronunciation Mistakes</w:t>
+        <w:br/>
+        <w:t>- **No specific mistakes identified in this category for the provided answers.**</w:t>
         <w:br/>
         <w:br/>
-        <w:t>#### 1.1.1 Vocabulary Usage Mistakes</w:t>
+        <w:t>#### 1.2 Vocabulary Selection Mistakes</w:t>
         <w:br/>
+        <w:t>- **Question 1：**</w:t>
         <w:br/>
-        <w:t>**Question 1:**</w:t>
-        <w:br/>
-        <w:t>- **Sentence:** うちの　子どもは　勉強 (べんきょう) しないで　（  　　　　　 ）　ばかりいる。</w:t>
+        <w:t xml:space="preserve">  - **Sentence:** うちの　子どもは　勉強 (べんきょう) しないで　（  　　　　　 ）　ばかりいる。</w:t>
       </w:r>
     </w:p>
     <w:p>
       <w:r>
         <w:t>- **Options:** 1. あそび  2. あそぶ  3. あそばない  4. あそんで</w:t>
         <w:br/>
-        <w:t>- **Correct Option:** 4 (あそんで)</w:t>
+        <w:t xml:space="preserve">  - **Correct Option:** 4. あそんで</w:t>
         <w:br/>
-        <w:t>- **Student's Choice:** 1 (あそび)</w:t>
+        <w:t xml:space="preserve">  - **Student's Choice:** 1. あそび</w:t>
         <w:br/>
-        <w:t>- **Analysis:** The student selected the noun form "あそび" instead of the te-form "あそんで," which is needed to correctly pair with "ばかりいる" to denote continuous action. This indicates a misunderstanding of verb forms and their appropriate contexts.</w:t>
+        <w:t xml:space="preserve">  - **Analysis:** The student selected the noun form "あそび" (play), which doesn't fit the grammatical structure of the sentence where a verb form (te-form) is required. The correct answer "あそんで" (playing) indicates continuous action, which aligns with the phrase "ばかりいる" (doing nothing but).</w:t>
         <w:br/>
         <w:br/>
-        <w:t>### 1.2 Grammar Mistakes</w:t>
+        <w:t>### Section 2: Grammar Mistakes</w:t>
         <w:br/>
         <w:br/>
-        <w:t>#### 1.2.1 Verb Form and Usage Mistakes</w:t>
+        <w:t>#### 2.1 Sentence Structure Mistakes</w:t>
         <w:br/>
+        <w:t>- **Question 2：**</w:t>
         <w:br/>
-        <w:t>**Question 2:**</w:t>
-        <w:br/>
-        <w:t>- **Sentence:** すみませんが　父に　何か　あったら　電話を　（  　　　　　 ）。</w:t>
+        <w:t xml:space="preserve">  - **Sentence:** すみませんが　父に　何か　あったら　電話を　（  　　　　　 ）。</w:t>
       </w:r>
     </w:p>
     <w:p>
@@ -52,49 +52,53 @@
       <w:r>
         <w:t>- **Options:** 1. してくださいませんか  2. してくれてもいいですか  3. してもらいませんか  4. してもらうのがいいですか</w:t>
         <w:br/>
-        <w:t>- **Correct Option:** 1 (してくださいませんか)</w:t>
+        <w:t xml:space="preserve">  - **Correct Option:** 1. してくださいませんか</w:t>
         <w:br/>
-        <w:t>- **Student's Choice:** 2 (してくれてもいいですか)</w:t>
+        <w:t xml:space="preserve">  - **Student's Choice:** 2. してくれてもいいですか</w:t>
         <w:br/>
-        <w:t>- **Analysis:** The student chose a less formal and less appropriate expression for making a request. "してくださいませんか" is the correct choice for a polite and formal request, indicating a misunderstanding of politeness levels in Japanese.</w:t>
+        <w:t xml:space="preserve">  - **Analysis:** The student's choice "してくれてもいいですか" (Is it okay if you do?) lacks the politeness level appropriate for the context, where a request is being made. The correct answer "してくださいませんか" (Could you please do?) is a more polite way to make a request, fitting the formal tone.</w:t>
         <w:br/>
         <w:br/>
-        <w:t>**Question 3:**</w:t>
+        <w:t>#### 2.2 Conjunction and Particle Mistakes</w:t>
         <w:br/>
-        <w:t>- **Sentence:** 雨が　少ない　（  　　　　　 ）、　やさいが　大きくなりません。</w:t>
+        <w:t>- **Question 3：**</w:t>
+        <w:br/>
+        <w:t xml:space="preserve">  - **Sentence:** 雨が　少ない　（  　　　　　 ）、　やさいが　大きくなりません。</w:t>
       </w:r>
     </w:p>
     <w:p>
       <w:r>
         <w:t>- **Options:** 1. より  2. すぎて  3. ため  4. けど</w:t>
         <w:br/>
-        <w:t>- **Correct Option:** 3 (ため)</w:t>
+        <w:t xml:space="preserve">  - **Correct Option:** 3. ため</w:t>
         <w:br/>
-        <w:t>- **Student's Choice:** 4 (けど)</w:t>
+        <w:t xml:space="preserve">  - **Student's Choice:** 4. けど</w:t>
         <w:br/>
-        <w:t>- **Analysis:** The student selected "けど," which implies a contrast, instead of "ため," which means "because of" and is suitable for expressing causation. This suggests a confusion between conjunctions that express reason and those that express contrast.</w:t>
+        <w:t xml:space="preserve">  - **Analysis:** The student's choice "けど" (but) indicates contrast, which does not logically connect the cause and effect relationship expressed in the sentence. The correct particle "ため" (due to) correctly indicates that the lack of rain is the cause for the vegetables not growing big.</w:t>
         <w:br/>
         <w:br/>
-        <w:t>**Question 4:**</w:t>
+        <w:t>#### 2.3 Verb Form and Tense Mistakes</w:t>
         <w:br/>
-        <w:t>- **Sentence:** サッカーの　試合 (しあい) は　中止になると　思っていたら　（  　　　　　 ）。</w:t>
+        <w:t>- **Question 4：**</w:t>
+        <w:br/>
+        <w:t xml:space="preserve">  - **Sentence:** サッカーの　試合 (しあい) は　中止になると　思っていたら　（  　　　　　 ）。</w:t>
       </w:r>
     </w:p>
     <w:p>
       <w:r>
         <w:t>- **Options:** 1. 行かなかった  2. 行けそうだった  3. することになった  4. 中止になった</w:t>
         <w:br/>
-        <w:t>- **Correct Option:** 3 (することになった)</w:t>
+        <w:t xml:space="preserve">  - **Correct Option:** 3. することになった</w:t>
         <w:br/>
-        <w:t>- **Student's Choice:** 2 (行けそうだった)</w:t>
+        <w:t xml:space="preserve">  - **Student's Choice:** 2. 行けそうだった</w:t>
         <w:br/>
-        <w:t>- **Analysis:** The student chose "行けそうだった," which implies an expectation of being able to go, instead of "することになった," which indicates an unexpected decision or outcome. This reflects a misunderstanding of expressions related to expectations versus outcomes.</w:t>
+        <w:t xml:space="preserve">  - **Analysis:** The student's choice "行けそうだった" (I thought I could go) does not match the unexpected continuation of the soccer match implied by "思っていたら". The correct answer "することになった" (it was decided to happen) indicates that contrary to the expectation of cancellation, the match proceeded.</w:t>
         <w:br/>
         <w:br/>
-        <w:t>---</w:t>
+        <w:t>### Conclusion</w:t>
         <w:br/>
         <w:br/>
-        <w:t>This analysis connects each mistake with specific knowledge points, providing a clear understanding of the areas where the student struggles.</w:t>
+        <w:t>The analysis indicates that the student struggles with selecting appropriate vocabulary and grammatical structures that align with context-specific expectations. Emphasis should be placed on understanding verb forms, conjunctions, particles, and sentence structures within a wider communicative context to improve accuracy in future assessments.</w:t>
       </w:r>
     </w:p>
     <w:sectPr>
